--- a/doc/cas与tomcat本地配置.docx
+++ b/doc/cas与tomcat本地配置.docx
@@ -10,9 +10,6 @@
           <w:numId w:val="1"/>
         </w:numPr>
         <w:ind w:firstLineChars="0"/>
-        <w:rPr>
-          <w:rFonts w:hint="eastAsia"/>
-        </w:rPr>
       </w:pPr>
       <w:r>
         <w:rPr>
@@ -37,9 +34,6 @@
       <w:pPr>
         <w:pStyle w:val="a3"/>
         <w:ind w:left="360" w:firstLineChars="0" w:firstLine="0"/>
-        <w:rPr>
-          <w:rFonts w:hint="eastAsia"/>
-        </w:rPr>
       </w:pPr>
       <w:proofErr w:type="spellStart"/>
       <w:proofErr w:type="gramStart"/>
@@ -72,9 +66,6 @@
       <w:pPr>
         <w:pStyle w:val="a3"/>
         <w:ind w:left="360" w:firstLineChars="0" w:firstLine="0"/>
-        <w:rPr>
-          <w:rFonts w:hint="eastAsia"/>
-        </w:rPr>
       </w:pPr>
       <w:r>
         <w:rPr>
@@ -99,9 +90,6 @@
       <w:pPr>
         <w:pStyle w:val="a3"/>
         <w:ind w:left="360" w:firstLineChars="0" w:firstLine="0"/>
-        <w:rPr>
-          <w:rFonts w:hint="eastAsia"/>
-        </w:rPr>
       </w:pPr>
       <w:proofErr w:type="spellStart"/>
       <w:proofErr w:type="gramStart"/>
@@ -126,9 +114,6 @@
       <w:pPr>
         <w:pStyle w:val="a3"/>
         <w:ind w:left="360" w:firstLineChars="0" w:firstLine="0"/>
-        <w:rPr>
-          <w:rFonts w:hint="eastAsia"/>
-        </w:rPr>
       </w:pPr>
       <w:r>
         <w:rPr>
@@ -172,11 +157,6 @@
       </w:r>
     </w:p>
     <w:p>
-      <w:pPr>
-        <w:rPr>
-          <w:rFonts w:hint="eastAsia"/>
-        </w:rPr>
-      </w:pPr>
       <w:r>
         <w:rPr>
           <w:rFonts w:hint="eastAsia"/>
@@ -268,9 +248,6 @@
           <w:numId w:val="1"/>
         </w:numPr>
         <w:ind w:firstLineChars="0"/>
-        <w:rPr>
-          <w:rFonts w:hint="eastAsia"/>
-        </w:rPr>
       </w:pPr>
       <w:r>
         <w:rPr>
@@ -282,9 +259,6 @@
     <w:p>
       <w:pPr>
         <w:ind w:left="360"/>
-        <w:rPr>
-          <w:rFonts w:hint="eastAsia"/>
-        </w:rPr>
       </w:pPr>
       <w:proofErr w:type="spellStart"/>
       <w:proofErr w:type="gramStart"/>
@@ -300,9 +274,6 @@
     <w:p>
       <w:pPr>
         <w:ind w:left="360"/>
-        <w:rPr>
-          <w:rFonts w:hint="eastAsia"/>
-        </w:rPr>
       </w:pPr>
       <w:r>
         <w:rPr>
@@ -348,9 +319,6 @@
     <w:p>
       <w:pPr>
         <w:ind w:left="360"/>
-        <w:rPr>
-          <w:rFonts w:hint="eastAsia"/>
-        </w:rPr>
       </w:pPr>
       <w:r>
         <w:rPr>
@@ -377,9 +345,6 @@
           <w:numId w:val="1"/>
         </w:numPr>
         <w:ind w:firstLineChars="0"/>
-        <w:rPr>
-          <w:rFonts w:hint="eastAsia"/>
-        </w:rPr>
       </w:pPr>
       <w:r>
         <w:rPr>
@@ -399,9 +364,6 @@
     <w:p>
       <w:pPr>
         <w:pStyle w:val="a3"/>
-        <w:rPr>
-          <w:rFonts w:hint="eastAsia"/>
-        </w:rPr>
       </w:pPr>
       <w:proofErr w:type="spellStart"/>
       <w:proofErr w:type="gramStart"/>
@@ -412,7 +374,25 @@
       <w:proofErr w:type="spellEnd"/>
       <w:proofErr w:type="gramEnd"/>
       <w:r>
-        <w:t xml:space="preserve"> -import -file server.crt -</w:t>
+        <w:t xml:space="preserve"> -import -file </w:t>
+      </w:r>
+      <w:r>
+        <w:rPr>
+          <w:rFonts w:hint="eastAsia"/>
+        </w:rPr>
+        <w:t>localhost</w:t>
+      </w:r>
+      <w:r>
+        <w:t>.</w:t>
+      </w:r>
+      <w:r>
+        <w:rPr>
+          <w:rFonts w:hint="eastAsia"/>
+        </w:rPr>
+        <w:t>crt</w:t>
+      </w:r>
+      <w:r>
+        <w:t xml:space="preserve"> -</w:t>
       </w:r>
       <w:proofErr w:type="spellStart"/>
       <w:r>
@@ -420,7 +400,43 @@
       </w:r>
       <w:proofErr w:type="spellEnd"/>
       <w:r>
-        <w:t xml:space="preserve"> "C:/Program Files (x86)/Java/jdk1.6.0_43/</w:t>
+        <w:t xml:space="preserve"> "</w:t>
+      </w:r>
+      <w:r>
+        <w:t>C:</w:t>
+      </w:r>
+      <w:r>
+        <w:rPr>
+          <w:rFonts w:hint="eastAsia"/>
+        </w:rPr>
+        <w:t>/</w:t>
+      </w:r>
+      <w:r>
+        <w:t>Program Files (x86)</w:t>
+      </w:r>
+      <w:r>
+        <w:rPr>
+          <w:rFonts w:hint="eastAsia"/>
+        </w:rPr>
+        <w:t>/</w:t>
+      </w:r>
+      <w:r>
+        <w:t>Java</w:t>
+      </w:r>
+      <w:r>
+        <w:rPr>
+          <w:rFonts w:hint="eastAsia"/>
+        </w:rPr>
+        <w:t>/</w:t>
+      </w:r>
+      <w:r>
+        <w:t>jdk1.6.0_43</w:t>
+      </w:r>
+      <w:r>
+        <w:rPr>
+          <w:rFonts w:hint="eastAsia"/>
+        </w:rPr>
+        <w:t>/</w:t>
       </w:r>
       <w:proofErr w:type="spellStart"/>
       <w:r>
@@ -428,23 +444,52 @@
       </w:r>
       <w:proofErr w:type="spellEnd"/>
       <w:r>
-        <w:t>/lib/security/</w:t>
-      </w:r>
-      <w:proofErr w:type="spellStart"/>
-      <w:r>
+        <w:rPr>
+          <w:rFonts w:hint="eastAsia"/>
+        </w:rPr>
+        <w:t>/</w:t>
+      </w:r>
+      <w:r>
+        <w:t>lib</w:t>
+      </w:r>
+      <w:r>
+        <w:rPr>
+          <w:rFonts w:hint="eastAsia"/>
+        </w:rPr>
+        <w:t>/</w:t>
+      </w:r>
+      <w:r>
+        <w:t>security</w:t>
+      </w:r>
+      <w:r>
+        <w:rPr>
+          <w:rFonts w:hint="eastAsia"/>
+        </w:rPr>
+        <w:t>/</w:t>
+      </w:r>
+      <w:proofErr w:type="spellStart"/>
+      <w:r>
+        <w:rPr>
+          <w:rFonts w:hint="eastAsia"/>
+        </w:rPr>
         <w:t>cacerts</w:t>
       </w:r>
       <w:proofErr w:type="spellEnd"/>
       <w:r>
-        <w:t>" -alias tomcat</w:t>
-      </w:r>
+        <w:t xml:space="preserve">" -alias </w:t>
+      </w:r>
+      <w:proofErr w:type="spellStart"/>
+      <w:r>
+        <w:rPr>
+          <w:rFonts w:hint="eastAsia"/>
+        </w:rPr>
+        <w:t>cas</w:t>
+      </w:r>
+      <w:proofErr w:type="spellEnd"/>
     </w:p>
     <w:p>
       <w:pPr>
         <w:pStyle w:val="a3"/>
-        <w:rPr>
-          <w:rFonts w:hint="eastAsia"/>
-        </w:rPr>
       </w:pPr>
       <w:r>
         <w:rPr>
@@ -486,15 +531,10 @@
           </wp:inline>
         </w:drawing>
       </w:r>
-      <w:bookmarkStart w:id="0" w:name="_GoBack"/>
-      <w:bookmarkEnd w:id="0"/>
     </w:p>
     <w:p>
       <w:pPr>
         <w:pStyle w:val="a3"/>
-        <w:rPr>
-          <w:rFonts w:hint="eastAsia"/>
-        </w:rPr>
       </w:pPr>
       <w:r>
         <w:rPr>
@@ -516,9 +556,6 @@
     <w:p>
       <w:pPr>
         <w:pStyle w:val="a3"/>
-        <w:rPr>
-          <w:rFonts w:hint="eastAsia"/>
-        </w:rPr>
       </w:pPr>
       <w:proofErr w:type="spellStart"/>
       <w:r>
@@ -550,9 +587,6 @@
     <w:p>
       <w:pPr>
         <w:pStyle w:val="a3"/>
-        <w:rPr>
-          <w:rFonts w:hint="eastAsia"/>
-        </w:rPr>
       </w:pPr>
     </w:p>
     <w:p>
@@ -563,9 +597,6 @@
           <w:numId w:val="1"/>
         </w:numPr>
         <w:ind w:firstLineChars="0"/>
-        <w:rPr>
-          <w:rFonts w:hint="eastAsia"/>
-        </w:rPr>
       </w:pPr>
       <w:r>
         <w:t>T</w:t>
@@ -586,9 +617,6 @@
     <w:p>
       <w:pPr>
         <w:pStyle w:val="a3"/>
-        <w:rPr>
-          <w:rFonts w:hint="eastAsia"/>
-        </w:rPr>
       </w:pPr>
       <w:r>
         <w:rPr>
@@ -957,7 +985,7 @@
     <w:p>
       <w:pPr>
         <w:rPr>
-          <w:rFonts w:ascii="Arial" w:hAnsi="Arial" w:cs="Arial" w:hint="eastAsia"/>
+          <w:rFonts w:ascii="Arial" w:hAnsi="Arial" w:cs="Arial"/>
           <w:color w:val="333333"/>
           <w:szCs w:val="21"/>
           <w:shd w:val="clear" w:color="auto" w:fill="FFFFFF"/>
@@ -982,52 +1010,38 @@
           <w:szCs w:val="21"/>
           <w:shd w:val="clear" w:color="auto" w:fill="FFFFFF"/>
         </w:rPr>
-        <w:t>&lt;!</w:t>
-      </w:r>
-      <w:r>
-        <w:rPr>
-          <w:rFonts w:ascii="Arial" w:hAnsi="Arial" w:cs="Arial"/>
+        <w:t>&lt;!—</w:t>
+      </w:r>
+      <w:r>
+        <w:rPr>
+          <w:rFonts w:ascii="Arial" w:hAnsi="Arial" w:cs="Arial" w:hint="eastAsia"/>
           <w:color w:val="333333"/>
           <w:szCs w:val="21"/>
           <w:shd w:val="clear" w:color="auto" w:fill="FFFFFF"/>
         </w:rPr>
-        <w:t>—</w:t>
-      </w:r>
-      <w:r>
-        <w:rPr>
-          <w:rFonts w:ascii="Arial" w:hAnsi="Arial" w:cs="Arial" w:hint="eastAsia"/>
+        <w:t>和</w:t>
+      </w:r>
+      <w:r>
+        <w:rPr>
+          <w:rFonts w:ascii="Arial" w:hAnsi="Arial" w:cs="Arial"/>
           <w:color w:val="333333"/>
           <w:szCs w:val="21"/>
           <w:shd w:val="clear" w:color="auto" w:fill="FFFFFF"/>
         </w:rPr>
-        <w:t>和</w:t>
-      </w:r>
-      <w:r>
+        <w:t xml:space="preserve"> --&gt;</w:t>
+      </w:r>
+    </w:p>
+    <w:p>
+      <w:pPr>
         <w:rPr>
           <w:rFonts w:ascii="Arial" w:hAnsi="Arial" w:cs="Arial"/>
           <w:color w:val="333333"/>
           <w:szCs w:val="21"/>
           <w:shd w:val="clear" w:color="auto" w:fill="FFFFFF"/>
         </w:rPr>
-        <w:t xml:space="preserve"> --&gt;</w:t>
-      </w:r>
-    </w:p>
-    <w:p>
-      <w:pPr>
-        <w:rPr>
-          <w:rFonts w:ascii="Arial" w:hAnsi="Arial" w:cs="Arial" w:hint="eastAsia"/>
-          <w:color w:val="333333"/>
-          <w:szCs w:val="21"/>
-          <w:shd w:val="clear" w:color="auto" w:fill="FFFFFF"/>
-        </w:rPr>
-      </w:pPr>
-    </w:p>
-    <w:p>
-      <w:pPr>
-        <w:rPr>
-          <w:rFonts w:hint="eastAsia"/>
-        </w:rPr>
-      </w:pPr>
+      </w:pPr>
+    </w:p>
+    <w:p>
       <w:r>
         <w:rPr>
           <w:rFonts w:hint="eastAsia"/>
@@ -1089,13 +1103,7 @@
         <w:t>的端口占用冲突</w:t>
       </w:r>
     </w:p>
-    <w:p>
-      <w:pPr>
-        <w:rPr>
-          <w:rFonts w:hint="eastAsia"/>
-        </w:rPr>
-      </w:pPr>
-    </w:p>
+    <w:p/>
     <w:p>
       <w:pPr>
         <w:pStyle w:val="a3"/>
@@ -1104,9 +1112,6 @@
           <w:numId w:val="1"/>
         </w:numPr>
         <w:ind w:firstLineChars="0"/>
-        <w:rPr>
-          <w:rFonts w:hint="eastAsia"/>
-        </w:rPr>
       </w:pPr>
       <w:r>
         <w:rPr>
@@ -1137,9 +1142,6 @@
           <w:numId w:val="2"/>
         </w:numPr>
         <w:ind w:firstLineChars="0"/>
-        <w:rPr>
-          <w:rFonts w:hint="eastAsia"/>
-        </w:rPr>
       </w:pPr>
       <w:r>
         <w:rPr>
@@ -1202,9 +1204,6 @@
           <w:numId w:val="2"/>
         </w:numPr>
         <w:ind w:firstLineChars="0"/>
-        <w:rPr>
-          <w:rFonts w:hint="eastAsia"/>
-        </w:rPr>
       </w:pPr>
       <w:r>
         <w:rPr>
@@ -1236,11 +1235,282 @@
     </w:p>
     <w:p>
       <w:pPr>
-        <w:rPr>
-          <w:rFonts w:hint="eastAsia"/>
-        </w:rPr>
-      </w:pPr>
-    </w:p>
+        <w:pStyle w:val="a3"/>
+        <w:ind w:left="1080" w:firstLineChars="0" w:firstLine="0"/>
+      </w:pPr>
+    </w:p>
+    <w:p>
+      <w:pPr>
+        <w:pStyle w:val="a3"/>
+        <w:numPr>
+          <w:ilvl w:val="0"/>
+          <w:numId w:val="1"/>
+        </w:numPr>
+        <w:ind w:firstLineChars="0"/>
+      </w:pPr>
+      <w:r>
+        <w:rPr>
+          <w:rFonts w:hint="eastAsia"/>
+        </w:rPr>
+        <w:t>查看</w:t>
+      </w:r>
+      <w:r>
+        <w:rPr>
+          <w:rFonts w:hint="eastAsia"/>
+        </w:rPr>
+        <w:t>cert store</w:t>
+      </w:r>
+      <w:r>
+        <w:rPr>
+          <w:rFonts w:hint="eastAsia"/>
+        </w:rPr>
+        <w:t>中已经安装的证书</w:t>
+      </w:r>
+    </w:p>
+    <w:p>
+      <w:proofErr w:type="spellStart"/>
+      <w:proofErr w:type="gramStart"/>
+      <w:r>
+        <w:t>keytool</w:t>
+      </w:r>
+      <w:proofErr w:type="spellEnd"/>
+      <w:proofErr w:type="gramEnd"/>
+      <w:r>
+        <w:t xml:space="preserve"> -list -v -</w:t>
+      </w:r>
+      <w:proofErr w:type="spellStart"/>
+      <w:r>
+        <w:t>keystore</w:t>
+      </w:r>
+      <w:proofErr w:type="spellEnd"/>
+      <w:r>
+        <w:t xml:space="preserve"> "%JAVA_HOME%/</w:t>
+      </w:r>
+      <w:proofErr w:type="spellStart"/>
+      <w:r>
+        <w:t>jre</w:t>
+      </w:r>
+      <w:proofErr w:type="spellEnd"/>
+      <w:r>
+        <w:t>/lib/security/</w:t>
+      </w:r>
+      <w:proofErr w:type="spellStart"/>
+      <w:r>
+        <w:t>cacerts</w:t>
+      </w:r>
+      <w:proofErr w:type="spellEnd"/>
+      <w:r>
+        <w:t>" -alias tomcat -</w:t>
+      </w:r>
+      <w:proofErr w:type="spellStart"/>
+      <w:r>
+        <w:t>storepass</w:t>
+      </w:r>
+      <w:proofErr w:type="spellEnd"/>
+      <w:r>
+        <w:t xml:space="preserve"> </w:t>
+      </w:r>
+      <w:proofErr w:type="spellStart"/>
+      <w:r>
+        <w:t>changeit</w:t>
+      </w:r>
+      <w:proofErr w:type="spellEnd"/>
+    </w:p>
+    <w:p/>
+    <w:p>
+      <w:pPr>
+        <w:pStyle w:val="a3"/>
+        <w:rPr>
+          <w:rFonts w:hint="eastAsia"/>
+        </w:rPr>
+      </w:pPr>
+      <w:proofErr w:type="spellStart"/>
+      <w:proofErr w:type="gramStart"/>
+      <w:r>
+        <w:t>keytool</w:t>
+      </w:r>
+      <w:proofErr w:type="spellEnd"/>
+      <w:proofErr w:type="gramEnd"/>
+      <w:r>
+        <w:t xml:space="preserve"> -</w:t>
+      </w:r>
+      <w:r>
+        <w:rPr>
+          <w:rFonts w:hint="eastAsia"/>
+        </w:rPr>
+        <w:t>export</w:t>
+      </w:r>
+      <w:r>
+        <w:t xml:space="preserve"> -</w:t>
+      </w:r>
+      <w:proofErr w:type="spellStart"/>
+      <w:r>
+        <w:t>keystore</w:t>
+      </w:r>
+      <w:proofErr w:type="spellEnd"/>
+      <w:r>
+        <w:t xml:space="preserve"> "C:/Program Files (x86)/Java/jdk1.6.0_43/</w:t>
+      </w:r>
+      <w:proofErr w:type="spellStart"/>
+      <w:r>
+        <w:t>jre</w:t>
+      </w:r>
+      <w:proofErr w:type="spellEnd"/>
+      <w:r>
+        <w:t>/lib/security/</w:t>
+      </w:r>
+      <w:proofErr w:type="spellStart"/>
+      <w:r>
+        <w:t>cacerts</w:t>
+      </w:r>
+      <w:proofErr w:type="spellEnd"/>
+      <w:r>
+        <w:t>" -alias tomcat</w:t>
+      </w:r>
+      <w:r>
+        <w:rPr>
+          <w:rFonts w:hint="eastAsia"/>
+        </w:rPr>
+        <w:t xml:space="preserve">  -</w:t>
+      </w:r>
+      <w:proofErr w:type="spellStart"/>
+      <w:r>
+        <w:rPr>
+          <w:rFonts w:hint="eastAsia"/>
+          <w:i/>
+        </w:rPr>
+        <w:t>storepass</w:t>
+      </w:r>
+      <w:proofErr w:type="spellEnd"/>
+      <w:r>
+        <w:rPr>
+          <w:rFonts w:hint="eastAsia"/>
+        </w:rPr>
+        <w:t xml:space="preserve"> </w:t>
+      </w:r>
+      <w:proofErr w:type="spellStart"/>
+      <w:r>
+        <w:rPr>
+          <w:rFonts w:hint="eastAsia"/>
+        </w:rPr>
+        <w:t>changeit</w:t>
+      </w:r>
+      <w:proofErr w:type="spellEnd"/>
+    </w:p>
+    <w:p>
+      <w:pPr>
+        <w:rPr>
+          <w:rFonts w:hint="eastAsia"/>
+        </w:rPr>
+      </w:pPr>
+      <w:proofErr w:type="spellStart"/>
+      <w:proofErr w:type="gramStart"/>
+      <w:r>
+        <w:lastRenderedPageBreak/>
+        <w:t>keytool</w:t>
+      </w:r>
+      <w:proofErr w:type="spellEnd"/>
+      <w:proofErr w:type="gramEnd"/>
+      <w:r>
+        <w:t xml:space="preserve"> -</w:t>
+      </w:r>
+      <w:proofErr w:type="spellStart"/>
+      <w:r>
+        <w:t>genkeypair</w:t>
+      </w:r>
+      <w:proofErr w:type="spellEnd"/>
+      <w:r>
+        <w:t xml:space="preserve"> -alias "</w:t>
+      </w:r>
+      <w:proofErr w:type="spellStart"/>
+      <w:r>
+        <w:t>cas</w:t>
+      </w:r>
+      <w:proofErr w:type="spellEnd"/>
+      <w:r>
+        <w:t>" -</w:t>
+      </w:r>
+      <w:proofErr w:type="spellStart"/>
+      <w:r>
+        <w:t>keyalg</w:t>
+      </w:r>
+      <w:proofErr w:type="spellEnd"/>
+      <w:r>
+        <w:t xml:space="preserve"> "RSA" -</w:t>
+      </w:r>
+      <w:proofErr w:type="spellStart"/>
+      <w:r>
+        <w:t>keystore</w:t>
+      </w:r>
+      <w:proofErr w:type="spellEnd"/>
+      <w:r>
+        <w:t xml:space="preserve"> </w:t>
+      </w:r>
+      <w:proofErr w:type="spellStart"/>
+      <w:r>
+        <w:t>cas.keystore</w:t>
+      </w:r>
+      <w:proofErr w:type="spellEnd"/>
+    </w:p>
+    <w:p>
+      <w:pPr>
+        <w:pStyle w:val="a3"/>
+        <w:rPr>
+          <w:rFonts w:hint="eastAsia"/>
+        </w:rPr>
+      </w:pPr>
+    </w:p>
+    <w:p>
+      <w:pPr>
+        <w:pStyle w:val="a3"/>
+        <w:ind w:firstLineChars="0" w:firstLine="0"/>
+      </w:pPr>
+      <w:proofErr w:type="spellStart"/>
+      <w:proofErr w:type="gramStart"/>
+      <w:r>
+        <w:t>keytool</w:t>
+      </w:r>
+      <w:proofErr w:type="spellEnd"/>
+      <w:proofErr w:type="gramEnd"/>
+      <w:r>
+        <w:t xml:space="preserve"> -import -file localhost.cr</w:t>
+      </w:r>
+      <w:bookmarkStart w:id="0" w:name="_GoBack"/>
+      <w:bookmarkEnd w:id="0"/>
+      <w:r>
+        <w:t>t -</w:t>
+      </w:r>
+      <w:proofErr w:type="spellStart"/>
+      <w:r>
+        <w:t>keystore</w:t>
+      </w:r>
+      <w:proofErr w:type="spellEnd"/>
+      <w:r>
+        <w:t xml:space="preserve"> "C:/Program Files (x86)/Java/jdk1.6.0_43/</w:t>
+      </w:r>
+      <w:proofErr w:type="spellStart"/>
+      <w:r>
+        <w:t>jre</w:t>
+      </w:r>
+      <w:proofErr w:type="spellEnd"/>
+      <w:r>
+        <w:t>/lib/security/</w:t>
+      </w:r>
+      <w:proofErr w:type="spellStart"/>
+      <w:r>
+        <w:t>cacerts</w:t>
+      </w:r>
+      <w:proofErr w:type="spellEnd"/>
+      <w:r>
+        <w:t xml:space="preserve">" -alias </w:t>
+      </w:r>
+      <w:proofErr w:type="spellStart"/>
+      <w:r>
+        <w:t>cas</w:t>
+      </w:r>
+      <w:proofErr w:type="spellEnd"/>
+    </w:p>
+    <w:p/>
     <w:sectPr>
       <w:pgSz w:w="11906" w:h="16838"/>
       <w:pgMar w:top="1440" w:right="1800" w:bottom="1440" w:left="1800" w:header="851" w:footer="992" w:gutter="0"/>
